--- a/draft manuscript/outline_draft.docx
+++ b/draft manuscript/outline_draft.docx
@@ -92,15 +92,20 @@
           <w:ilvl w:val="0"/>
           <w:numId w:val="1"/>
         </w:numPr>
-        <w:rPr>
-          <w:color w:val="A3238E"/>
-        </w:rPr>
-      </w:pPr>
-      <w:r>
-        <w:rPr>
-          <w:color w:val="A3238E"/>
-        </w:rPr>
-        <w:t>Paragraph 1 (4-7 sentences) community structure nutrient cycling</w:t>
+        <w:rPr/>
+      </w:pPr>
+      <w:r>
+        <w:rPr>
+          <w:color w:val="A3238E"/>
+        </w:rPr>
+        <w:t xml:space="preserve">Paragraph 1 (4-7 sentences) </w:t>
+      </w:r>
+      <w:r>
+        <w:rPr>
+          <w:color w:val="A3238E"/>
+          <w:u w:val="single"/>
+        </w:rPr>
+        <w:t>sustainable nitrogen soil biology</w:t>
       </w:r>
     </w:p>
     <w:p>
@@ -110,21 +115,25 @@
           <w:ilvl w:val="1"/>
           <w:numId w:val="1"/>
         </w:numPr>
-        <w:rPr>
-          <w:color w:val="A3238E"/>
-        </w:rPr>
-      </w:pPr>
-      <w:r>
-        <w:rPr>
-          <w:color w:val="A3238E"/>
-        </w:rPr>
-        <w:t xml:space="preserve">Sustainable agriculture has the potential to </w:t>
-      </w:r>
-      <w:r>
-        <w:rPr>
-          <w:color w:val="A3238E"/>
-        </w:rPr>
-        <w:t xml:space="preserve">balance human needs with environmentally beneficial practices, such as the use of composts and leguminous crops to meet the fertilization needs of cash crops like maize. </w:t>
+        <w:rPr/>
+      </w:pPr>
+      <w:r>
+        <w:rPr>
+          <w:color w:val="A3238E"/>
+        </w:rPr>
+        <w:t xml:space="preserve">Sustainable agriculture has the potential to balance human needs with environmentally beneficial practices, such as the use of composts and leguminous crops to meet the fertilization needs </w:t>
+      </w:r>
+      <w:r>
+        <w:rPr>
+          <w:color w:val="A3238E"/>
+        </w:rPr>
+        <w:t>and reduce nutrient losses</w:t>
+      </w:r>
+      <w:r>
+        <w:rPr>
+          <w:color w:val="A3238E"/>
+        </w:rPr>
+        <w:t xml:space="preserve"> of cash crops like maize. </w:t>
       </w:r>
     </w:p>
     <w:p>
@@ -142,31 +151,7 @@
         <w:rPr>
           <w:color w:val="A3238E"/>
         </w:rPr>
-        <w:t xml:space="preserve">Soil bacteria play a central role in making nutrients available from high organic matter fertilizers used in </w:t>
-      </w:r>
-      <w:r>
-        <w:rPr>
-          <w:color w:val="A3238E"/>
-        </w:rPr>
-        <w:t xml:space="preserve">these </w:t>
-      </w:r>
-      <w:r>
-        <w:rPr>
-          <w:color w:val="A3238E"/>
-        </w:rPr>
-        <w:t xml:space="preserve">sustainable agroecosystems, </w:t>
-      </w:r>
-      <w:r>
-        <w:rPr>
-          <w:color w:val="A3238E"/>
-        </w:rPr>
-        <w:t>yet timing of nutrient availability is challenging</w:t>
-      </w:r>
-      <w:r>
-        <w:rPr>
-          <w:color w:val="A3238E"/>
-        </w:rPr>
-        <w:t xml:space="preserve">. </w:t>
+        <w:t xml:space="preserve">Soil bacteria play a central role in making nutrients available from high organic matter fertilizers used in these sustainable agroecosystems, yet timing of nutrient availability is challenging. </w:t>
       </w:r>
     </w:p>
     <w:p>
@@ -225,15 +210,20 @@
           <w:ilvl w:val="0"/>
           <w:numId w:val="1"/>
         </w:numPr>
+        <w:rPr/>
+      </w:pPr>
+      <w:r>
         <w:rPr>
           <w:color w:val="21409A"/>
         </w:rPr>
-      </w:pPr>
+        <w:t xml:space="preserve">Paragraph 2 (4-7 sentences) </w:t>
+      </w:r>
       <w:r>
         <w:rPr>
           <w:color w:val="21409A"/>
-        </w:rPr>
-        <w:t xml:space="preserve">Paragraph 2 (4-7 sentences) </w:t>
+          <w:u w:val="single"/>
+        </w:rPr>
+        <w:t>Depolymerization and community structure</w:t>
       </w:r>
     </w:p>
     <w:p>
@@ -251,19 +241,7 @@
         <w:rPr>
           <w:color w:val="21409A"/>
         </w:rPr>
-        <w:t xml:space="preserve">The use of C:N ratio of amendment as a predictor </w:t>
-      </w:r>
-      <w:r>
-        <w:rPr>
-          <w:color w:val="21409A"/>
-        </w:rPr>
-        <w:t xml:space="preserve">of </w:t>
-      </w:r>
-      <w:r>
-        <w:rPr>
-          <w:color w:val="21409A"/>
-        </w:rPr>
-        <w:t>nutrient mineralization has been suggested</w:t>
+        <w:t>The use of C:N ratio of amendment as a predictor of nutrient mineralization has been suggested</w:t>
       </w:r>
     </w:p>
     <w:p>
@@ -302,13 +280,114 @@
         <w:pStyle w:val="Normal"/>
         <w:numPr>
           <w:ilvl w:val="0"/>
+          <w:numId w:val="1"/>
+        </w:numPr>
+        <w:rPr/>
+      </w:pPr>
+      <w:r>
+        <w:rPr/>
+        <w:t xml:space="preserve">Paragraph 3 (4-7 sentences) </w:t>
+      </w:r>
+      <w:r>
+        <w:rPr>
+          <w:u w:val="single"/>
+        </w:rPr>
+        <w:t xml:space="preserve">Responding bacteria likely depolymerizers </w:t>
+      </w:r>
+    </w:p>
+    <w:p>
+      <w:pPr>
+        <w:pStyle w:val="Normal"/>
+        <w:numPr>
+          <w:ilvl w:val="1"/>
+          <w:numId w:val="1"/>
+        </w:numPr>
+        <w:rPr>
+          <w:u w:val="none"/>
+        </w:rPr>
+      </w:pPr>
+      <w:r>
+        <w:rPr>
+          <w:u w:val="none"/>
+        </w:rPr>
+        <w:t>Grouping of communities based on time to identify early, likely depolymizers</w:t>
+      </w:r>
+    </w:p>
+    <w:p>
+      <w:pPr>
+        <w:pStyle w:val="Normal"/>
+        <w:numPr>
+          <w:ilvl w:val="1"/>
+          <w:numId w:val="1"/>
+        </w:numPr>
+        <w:rPr>
+          <w:u w:val="none"/>
+        </w:rPr>
+      </w:pPr>
+      <w:r>
+        <w:rPr>
+          <w:u w:val="none"/>
+        </w:rPr>
+        <w:t xml:space="preserve">Comparing taxonomic units that are in greater abundance in soils during early and late decomposition. </w:t>
+      </w:r>
+    </w:p>
+    <w:p>
+      <w:pPr>
+        <w:pStyle w:val="Normal"/>
+        <w:numPr>
+          <w:ilvl w:val="1"/>
+          <w:numId w:val="1"/>
+        </w:numPr>
+        <w:rPr>
+          <w:u w:val="none"/>
+        </w:rPr>
+      </w:pPr>
+      <w:r>
+        <w:rPr>
+          <w:u w:val="none"/>
+        </w:rPr>
+      </w:r>
+    </w:p>
+    <w:p>
+      <w:pPr>
+        <w:pStyle w:val="Normal"/>
+        <w:numPr>
+          <w:ilvl w:val="0"/>
           <w:numId w:val="0"/>
         </w:numPr>
         <w:ind w:left="1080" w:hanging="0"/>
-        <w:rPr/>
-      </w:pPr>
-      <w:r>
-        <w:rPr/>
+        <w:rPr>
+          <w:u w:val="none"/>
+        </w:rPr>
+      </w:pPr>
+      <w:r>
+        <w:rPr>
+          <w:u w:val="none"/>
+        </w:rPr>
+      </w:r>
+    </w:p>
+    <w:p>
+      <w:pPr>
+        <w:pStyle w:val="Normal"/>
+        <w:numPr>
+          <w:ilvl w:val="0"/>
+          <w:numId w:val="1"/>
+        </w:numPr>
+        <w:rPr>
+          <w:u w:val="none"/>
+        </w:rPr>
+      </w:pPr>
+      <w:r>
+        <w:rPr>
+          <w:u w:val="none"/>
+        </w:rPr>
+        <w:t xml:space="preserve">Last Paragraph (4-7 sentences) </w:t>
+      </w:r>
+      <w:r>
+        <w:rPr>
+          <w:u w:val="single"/>
+        </w:rPr>
+        <w:t>Introduce experiment</w:t>
       </w:r>
     </w:p>
     <w:p>
@@ -333,6 +412,121 @@
       <w:r>
         <w:rPr/>
         <w:t>Emphasize that we identified bacterial response to organic amendments because there is a knowledge gap regarding specific bacterial response in our system. In addition, bi-augmentation and stimulation are promising points in agriculture that are informed by characterizing the bacterial community responding under different litter/organic amendments</w:t>
+      </w:r>
+    </w:p>
+    <w:p>
+      <w:pPr>
+        <w:pStyle w:val="Normal"/>
+        <w:rPr/>
+      </w:pPr>
+      <w:r>
+        <w:rPr/>
+      </w:r>
+    </w:p>
+    <w:p>
+      <w:pPr>
+        <w:pStyle w:val="Normal"/>
+        <w:rPr/>
+      </w:pPr>
+      <w:r>
+        <w:rPr/>
+        <w:t>Figures:</w:t>
+      </w:r>
+    </w:p>
+    <w:p>
+      <w:pPr>
+        <w:pStyle w:val="Normal"/>
+        <w:numPr>
+          <w:ilvl w:val="0"/>
+          <w:numId w:val="3"/>
+        </w:numPr>
+        <w:rPr/>
+      </w:pPr>
+      <w:r>
+        <w:rPr/>
+        <w:t>Phylogenetic bar chart of amendment and starting soils</w:t>
+      </w:r>
+    </w:p>
+    <w:p>
+      <w:pPr>
+        <w:pStyle w:val="Normal"/>
+        <w:numPr>
+          <w:ilvl w:val="0"/>
+          <w:numId w:val="3"/>
+        </w:numPr>
+        <w:rPr/>
+      </w:pPr>
+      <w:r>
+        <w:rPr/>
+        <w:t>Table of nutrient characteristics (C:N etc)</w:t>
+      </w:r>
+    </w:p>
+    <w:p>
+      <w:pPr>
+        <w:pStyle w:val="Normal"/>
+        <w:numPr>
+          <w:ilvl w:val="0"/>
+          <w:numId w:val="3"/>
+        </w:numPr>
+        <w:rPr/>
+      </w:pPr>
+      <w:r>
+        <w:rPr/>
+        <w:t>Chemical response over time</w:t>
+      </w:r>
+    </w:p>
+    <w:p>
+      <w:pPr>
+        <w:pStyle w:val="Normal"/>
+        <w:numPr>
+          <w:ilvl w:val="0"/>
+          <w:numId w:val="3"/>
+        </w:numPr>
+        <w:rPr/>
+      </w:pPr>
+      <w:r>
+        <w:rPr/>
+        <w:t xml:space="preserve">H clustering </w:t>
+      </w:r>
+      <w:r>
+        <w:rPr/>
+        <w:t>(Dendograms)</w:t>
+      </w:r>
+    </w:p>
+    <w:p>
+      <w:pPr>
+        <w:pStyle w:val="Normal"/>
+        <w:numPr>
+          <w:ilvl w:val="0"/>
+          <w:numId w:val="3"/>
+        </w:numPr>
+        <w:rPr/>
+      </w:pPr>
+      <w:r>
+        <w:rPr/>
+        <w:t xml:space="preserve">Deseq to identify responders </w:t>
+      </w:r>
+      <w:r>
+        <w:rPr/>
+        <w:t>(LFC plots)</w:t>
+      </w:r>
+    </w:p>
+    <w:p>
+      <w:pPr>
+        <w:pStyle w:val="Normal"/>
+        <w:numPr>
+          <w:ilvl w:val="0"/>
+          <w:numId w:val="3"/>
+        </w:numPr>
+        <w:rPr/>
+      </w:pPr>
+      <w:r>
+        <w:rPr/>
+        <w:t xml:space="preserve">Phylogenetic relationship between responders </w:t>
+      </w:r>
+      <w:r>
+        <w:rPr/>
+        <w:t>(Tree plus relative abundance of DESEQ counts)</w:t>
       </w:r>
     </w:p>
     <w:sectPr>
@@ -342,6 +536,7 @@
       <w:pgNumType w:fmt="decimal"/>
       <w:formProt w:val="false"/>
       <w:textDirection w:val="lrTb"/>
+      <w:docGrid w:type="default" w:linePitch="100" w:charSpace="0"/>
     </w:sectPr>
   </w:body>
 </w:document>
@@ -507,7 +702,6 @@
         </w:tabs>
         <w:ind w:left="720" w:hanging="360"/>
       </w:pPr>
-      <w:rPr/>
     </w:lvl>
     <w:lvl w:ilvl="1">
       <w:start w:val="1"/>
@@ -520,7 +714,6 @@
         </w:tabs>
         <w:ind w:left="1080" w:hanging="360"/>
       </w:pPr>
-      <w:rPr/>
     </w:lvl>
     <w:lvl w:ilvl="2">
       <w:start w:val="1"/>
@@ -533,7 +726,6 @@
         </w:tabs>
         <w:ind w:left="1440" w:hanging="360"/>
       </w:pPr>
-      <w:rPr/>
     </w:lvl>
     <w:lvl w:ilvl="3">
       <w:start w:val="1"/>
@@ -546,7 +738,6 @@
         </w:tabs>
         <w:ind w:left="1800" w:hanging="360"/>
       </w:pPr>
-      <w:rPr/>
     </w:lvl>
     <w:lvl w:ilvl="4">
       <w:start w:val="1"/>
@@ -559,7 +750,6 @@
         </w:tabs>
         <w:ind w:left="2160" w:hanging="360"/>
       </w:pPr>
-      <w:rPr/>
     </w:lvl>
     <w:lvl w:ilvl="5">
       <w:start w:val="1"/>
@@ -572,7 +762,6 @@
         </w:tabs>
         <w:ind w:left="2520" w:hanging="360"/>
       </w:pPr>
-      <w:rPr/>
     </w:lvl>
     <w:lvl w:ilvl="6">
       <w:start w:val="1"/>
@@ -585,7 +774,6 @@
         </w:tabs>
         <w:ind w:left="2880" w:hanging="360"/>
       </w:pPr>
-      <w:rPr/>
     </w:lvl>
     <w:lvl w:ilvl="7">
       <w:start w:val="1"/>
@@ -598,7 +786,6 @@
         </w:tabs>
         <w:ind w:left="3240" w:hanging="360"/>
       </w:pPr>
-      <w:rPr/>
     </w:lvl>
     <w:lvl w:ilvl="8">
       <w:start w:val="1"/>
@@ -611,10 +798,128 @@
         </w:tabs>
         <w:ind w:left="3600" w:hanging="360"/>
       </w:pPr>
-      <w:rPr/>
     </w:lvl>
   </w:abstractNum>
   <w:abstractNum w:abstractNumId="3">
+    <w:lvl w:ilvl="0">
+      <w:start w:val="1"/>
+      <w:numFmt w:val="decimal"/>
+      <w:lvlText w:val="%1."/>
+      <w:lvlJc w:val="left"/>
+      <w:pPr>
+        <w:tabs>
+          <w:tab w:val="num" w:pos="720"/>
+        </w:tabs>
+        <w:ind w:left="720" w:hanging="360"/>
+      </w:pPr>
+      <w:rPr/>
+    </w:lvl>
+    <w:lvl w:ilvl="1">
+      <w:start w:val="1"/>
+      <w:numFmt w:val="decimal"/>
+      <w:lvlText w:val="%2."/>
+      <w:lvlJc w:val="left"/>
+      <w:pPr>
+        <w:tabs>
+          <w:tab w:val="num" w:pos="1080"/>
+        </w:tabs>
+        <w:ind w:left="1080" w:hanging="360"/>
+      </w:pPr>
+      <w:rPr/>
+    </w:lvl>
+    <w:lvl w:ilvl="2">
+      <w:start w:val="1"/>
+      <w:numFmt w:val="decimal"/>
+      <w:lvlText w:val="%3."/>
+      <w:lvlJc w:val="left"/>
+      <w:pPr>
+        <w:tabs>
+          <w:tab w:val="num" w:pos="1440"/>
+        </w:tabs>
+        <w:ind w:left="1440" w:hanging="360"/>
+      </w:pPr>
+      <w:rPr/>
+    </w:lvl>
+    <w:lvl w:ilvl="3">
+      <w:start w:val="1"/>
+      <w:numFmt w:val="decimal"/>
+      <w:lvlText w:val="%4."/>
+      <w:lvlJc w:val="left"/>
+      <w:pPr>
+        <w:tabs>
+          <w:tab w:val="num" w:pos="1800"/>
+        </w:tabs>
+        <w:ind w:left="1800" w:hanging="360"/>
+      </w:pPr>
+      <w:rPr/>
+    </w:lvl>
+    <w:lvl w:ilvl="4">
+      <w:start w:val="1"/>
+      <w:numFmt w:val="decimal"/>
+      <w:lvlText w:val="%5."/>
+      <w:lvlJc w:val="left"/>
+      <w:pPr>
+        <w:tabs>
+          <w:tab w:val="num" w:pos="2160"/>
+        </w:tabs>
+        <w:ind w:left="2160" w:hanging="360"/>
+      </w:pPr>
+      <w:rPr/>
+    </w:lvl>
+    <w:lvl w:ilvl="5">
+      <w:start w:val="1"/>
+      <w:numFmt w:val="decimal"/>
+      <w:lvlText w:val="%6."/>
+      <w:lvlJc w:val="left"/>
+      <w:pPr>
+        <w:tabs>
+          <w:tab w:val="num" w:pos="2520"/>
+        </w:tabs>
+        <w:ind w:left="2520" w:hanging="360"/>
+      </w:pPr>
+      <w:rPr/>
+    </w:lvl>
+    <w:lvl w:ilvl="6">
+      <w:start w:val="1"/>
+      <w:numFmt w:val="decimal"/>
+      <w:lvlText w:val="%7."/>
+      <w:lvlJc w:val="left"/>
+      <w:pPr>
+        <w:tabs>
+          <w:tab w:val="num" w:pos="2880"/>
+        </w:tabs>
+        <w:ind w:left="2880" w:hanging="360"/>
+      </w:pPr>
+      <w:rPr/>
+    </w:lvl>
+    <w:lvl w:ilvl="7">
+      <w:start w:val="1"/>
+      <w:numFmt w:val="decimal"/>
+      <w:lvlText w:val="%8."/>
+      <w:lvlJc w:val="left"/>
+      <w:pPr>
+        <w:tabs>
+          <w:tab w:val="num" w:pos="3240"/>
+        </w:tabs>
+        <w:ind w:left="3240" w:hanging="360"/>
+      </w:pPr>
+      <w:rPr/>
+    </w:lvl>
+    <w:lvl w:ilvl="8">
+      <w:start w:val="1"/>
+      <w:numFmt w:val="decimal"/>
+      <w:lvlText w:val="%9."/>
+      <w:lvlJc w:val="left"/>
+      <w:pPr>
+        <w:tabs>
+          <w:tab w:val="num" w:pos="3600"/>
+        </w:tabs>
+        <w:ind w:left="3600" w:hanging="360"/>
+      </w:pPr>
+      <w:rPr/>
+    </w:lvl>
+  </w:abstractNum>
+  <w:abstractNum w:abstractNumId="4">
     <w:lvl w:ilvl="0">
       <w:start w:val="1"/>
       <w:numFmt w:val="none"/>
@@ -714,6 +1019,9 @@
   </w:num>
   <w:num w:numId="3">
     <w:abstractNumId w:val="3"/>
+  </w:num>
+  <w:num w:numId="4">
+    <w:abstractNumId w:val="4"/>
   </w:num>
 </w:numbering>
 </file>
@@ -725,15 +1033,12 @@
       <w:rPr>
         <w:rFonts w:ascii="Liberation Serif" w:hAnsi="Liberation Serif" w:eastAsia="Noto Sans CJK SC Regular" w:cs="Lohit Devanagari"/>
         <w:kern w:val="2"/>
-        <w:sz w:val="24"/>
         <w:szCs w:val="24"/>
         <w:lang w:val="en-US" w:eastAsia="zh-CN" w:bidi="hi-IN"/>
       </w:rPr>
     </w:rPrDefault>
     <w:pPrDefault>
-      <w:pPr>
-        <w:widowControl/>
-      </w:pPr>
+      <w:pPr/>
     </w:pPrDefault>
   </w:docDefaults>
   <w:style w:type="paragraph" w:styleId="Normal">
@@ -741,6 +1046,8 @@
     <w:qFormat/>
     <w:pPr>
       <w:widowControl/>
+      <w:bidi w:val="0"/>
+      <w:jc w:val="left"/>
     </w:pPr>
     <w:rPr>
       <w:rFonts w:ascii="Liberation Serif" w:hAnsi="Liberation Serif" w:eastAsia="Noto Sans CJK SC Regular" w:cs="Lohit Devanagari"/>
@@ -769,6 +1076,69 @@
       <w:color w:val="000080"/>
       <w:u w:val="single"/>
       <w:lang w:val="zxx" w:eastAsia="zxx" w:bidi="zxx"/>
+    </w:rPr>
+  </w:style>
+  <w:style w:type="character" w:styleId="ListLabel1">
+    <w:name w:val="ListLabel 1"/>
+    <w:qFormat/>
+    <w:rPr>
+      <w:rFonts w:cs="OpenSymbol"/>
+    </w:rPr>
+  </w:style>
+  <w:style w:type="character" w:styleId="ListLabel2">
+    <w:name w:val="ListLabel 2"/>
+    <w:qFormat/>
+    <w:rPr>
+      <w:rFonts w:cs="OpenSymbol"/>
+    </w:rPr>
+  </w:style>
+  <w:style w:type="character" w:styleId="ListLabel3">
+    <w:name w:val="ListLabel 3"/>
+    <w:qFormat/>
+    <w:rPr>
+      <w:rFonts w:cs="OpenSymbol"/>
+    </w:rPr>
+  </w:style>
+  <w:style w:type="character" w:styleId="ListLabel4">
+    <w:name w:val="ListLabel 4"/>
+    <w:qFormat/>
+    <w:rPr>
+      <w:rFonts w:cs="OpenSymbol"/>
+    </w:rPr>
+  </w:style>
+  <w:style w:type="character" w:styleId="ListLabel5">
+    <w:name w:val="ListLabel 5"/>
+    <w:qFormat/>
+    <w:rPr>
+      <w:rFonts w:cs="OpenSymbol"/>
+    </w:rPr>
+  </w:style>
+  <w:style w:type="character" w:styleId="ListLabel6">
+    <w:name w:val="ListLabel 6"/>
+    <w:qFormat/>
+    <w:rPr>
+      <w:rFonts w:cs="OpenSymbol"/>
+    </w:rPr>
+  </w:style>
+  <w:style w:type="character" w:styleId="ListLabel7">
+    <w:name w:val="ListLabel 7"/>
+    <w:qFormat/>
+    <w:rPr>
+      <w:rFonts w:cs="OpenSymbol"/>
+    </w:rPr>
+  </w:style>
+  <w:style w:type="character" w:styleId="ListLabel8">
+    <w:name w:val="ListLabel 8"/>
+    <w:qFormat/>
+    <w:rPr>
+      <w:rFonts w:cs="OpenSymbol"/>
+    </w:rPr>
+  </w:style>
+  <w:style w:type="character" w:styleId="ListLabel9">
+    <w:name w:val="ListLabel 9"/>
+    <w:qFormat/>
+    <w:rPr>
+      <w:rFonts w:cs="OpenSymbol"/>
     </w:rPr>
   </w:style>
   <w:style w:type="paragraph" w:styleId="Heading">
